--- a/5-数据库/oracle/1-常用sql/oracle常用语句.docx
+++ b/5-数据库/oracle/1-常用sql/oracle常用语句.docx
@@ -24,7 +24,6 @@
     </w:p>
     <w:p>
       <w:r>
-        <w:tab/>
         <w:t>rownum</w:t>
       </w:r>
     </w:p>
@@ -575,20 +574,14 @@
         <w:t>]]&gt; 进行转义</w:t>
       </w:r>
     </w:p>
-    <w:p>
-      <w:pPr>
-        <w:rPr>
-          <w:rFonts w:hint="eastAsia"/>
-        </w:rPr>
-      </w:pPr>
-    </w:p>
+    <w:p/>
     <w:p>
       <w:r>
         <w:t>oracle_单引号问题和execute immediate 赋值问题</w:t>
       </w:r>
     </w:p>
     <w:p>
-      <w:hyperlink r:id="rId5" w:history="1">
+      <w:hyperlink r:id="rId6" w:history="1">
         <w:r>
           <w:rPr>
             <w:rStyle w:val="a4"/>
@@ -597,13 +590,7 @@
         </w:r>
       </w:hyperlink>
     </w:p>
-    <w:p>
-      <w:pPr>
-        <w:rPr>
-          <w:rFonts w:hint="eastAsia"/>
-        </w:rPr>
-      </w:pPr>
-    </w:p>
+    <w:p/>
     <w:p>
       <w:pPr>
         <w:pStyle w:val="2"/>
@@ -693,7 +680,7 @@
       <w:r>
         <w:tab/>
       </w:r>
-      <w:hyperlink r:id="rId6" w:history="1">
+      <w:hyperlink r:id="rId7" w:history="1">
         <w:r>
           <w:rPr>
             <w:rStyle w:val="a4"/>
@@ -857,7 +844,7 @@
       </w:r>
     </w:p>
     <w:p>
-      <w:hyperlink r:id="rId7" w:history="1">
+      <w:hyperlink r:id="rId8" w:history="1">
         <w:r>
           <w:rPr>
             <w:rStyle w:val="a4"/>
@@ -902,7 +889,7 @@
                     </pic:cNvPicPr>
                   </pic:nvPicPr>
                   <pic:blipFill>
-                    <a:blip r:embed="rId8">
+                    <a:blip r:embed="rId9">
                       <a:extLst>
                         <a:ext uri="{28A0092B-C50C-407E-A947-70E740481C1C}">
                           <a14:useLocalDpi xmlns:a14="http://schemas.microsoft.com/office/drawing/2010/main" val="0"/>
@@ -1013,7 +1000,7 @@
       </w:r>
     </w:p>
     <w:p>
-      <w:hyperlink r:id="rId9" w:history="1">
+      <w:hyperlink r:id="rId10" w:history="1">
         <w:r>
           <w:rPr>
             <w:rStyle w:val="a4"/>
@@ -1074,52 +1061,6 @@
             <wp:extent cx="3091990" cy="1539667"/>
             <wp:effectExtent l="0" t="0" r="0" b="3810"/>
             <wp:docPr id="1" name="图片 1"/>
-            <wp:cNvGraphicFramePr>
-              <a:graphicFrameLocks xmlns:a="http://schemas.openxmlformats.org/drawingml/2006/main" noChangeAspect="1"/>
-            </wp:cNvGraphicFramePr>
-            <a:graphic xmlns:a="http://schemas.openxmlformats.org/drawingml/2006/main">
-              <a:graphicData uri="http://schemas.openxmlformats.org/drawingml/2006/picture">
-                <pic:pic xmlns:pic="http://schemas.openxmlformats.org/drawingml/2006/picture">
-                  <pic:nvPicPr>
-                    <pic:cNvPr id="1" name=""/>
-                    <pic:cNvPicPr/>
-                  </pic:nvPicPr>
-                  <pic:blipFill>
-                    <a:blip r:embed="rId10"/>
-                    <a:stretch>
-                      <a:fillRect/>
-                    </a:stretch>
-                  </pic:blipFill>
-                  <pic:spPr>
-                    <a:xfrm>
-                      <a:off x="0" y="0"/>
-                      <a:ext cx="3143973" cy="1565552"/>
-                    </a:xfrm>
-                    <a:prstGeom prst="rect">
-                      <a:avLst/>
-                    </a:prstGeom>
-                  </pic:spPr>
-                </pic:pic>
-              </a:graphicData>
-            </a:graphic>
-          </wp:inline>
-        </w:drawing>
-      </w:r>
-      <w:r>
-        <w:rPr>
-          <w:rFonts w:hint="eastAsia"/>
-        </w:rPr>
-        <w:t xml:space="preserve"> </w:t>
-      </w:r>
-      <w:r>
-        <w:rPr>
-          <w:noProof/>
-        </w:rPr>
-        <w:drawing>
-          <wp:inline distT="0" distB="0" distL="0" distR="0" wp14:anchorId="794D4480" wp14:editId="425E9905">
-            <wp:extent cx="1861185" cy="1556220"/>
-            <wp:effectExtent l="0" t="0" r="5715" b="6350"/>
-            <wp:docPr id="3" name="图片 3"/>
             <wp:cNvGraphicFramePr>
               <a:graphicFrameLocks xmlns:a="http://schemas.openxmlformats.org/drawingml/2006/main" noChangeAspect="1"/>
             </wp:cNvGraphicFramePr>
@@ -1139,7 +1080,7 @@
                   <pic:spPr>
                     <a:xfrm>
                       <a:off x="0" y="0"/>
-                      <a:ext cx="1870531" cy="1564034"/>
+                      <a:ext cx="3143973" cy="1565552"/>
                     </a:xfrm>
                     <a:prstGeom prst="rect">
                       <a:avLst/>
@@ -1151,46 +1092,21 @@
           </wp:inline>
         </w:drawing>
       </w:r>
-    </w:p>
-    <w:p>
-      <w:r>
-        <w:t>Oracle</w:t>
-      </w:r>
-      <w:r>
-        <w:rPr>
-          <w:rFonts w:hint="eastAsia"/>
-        </w:rPr>
-        <w:t>的时间是字符串格式，且时间包含字母</w:t>
-      </w:r>
-    </w:p>
-    <w:p/>
-    <w:p>
-      <w:pPr>
-        <w:pStyle w:val="3"/>
-      </w:pPr>
-      <w:r>
-        <w:rPr>
-          <w:rFonts w:hint="eastAsia"/>
-        </w:rPr>
-        <w:lastRenderedPageBreak/>
-        <w:t>大于查询</w:t>
-      </w:r>
-    </w:p>
-    <w:p>
-      <w:pPr>
+      <w:r>
+        <w:rPr>
+          <w:rFonts w:hint="eastAsia"/>
+        </w:rPr>
+        <w:t xml:space="preserve"> </w:t>
+      </w:r>
+      <w:r>
         <w:rPr>
           <w:noProof/>
         </w:rPr>
-      </w:pPr>
-      <w:r>
-        <w:rPr>
-          <w:noProof/>
-        </w:rPr>
         <w:drawing>
-          <wp:inline distT="0" distB="0" distL="0" distR="0" wp14:anchorId="112E9DC0" wp14:editId="44667843">
-            <wp:extent cx="5105842" cy="3383573"/>
-            <wp:effectExtent l="0" t="0" r="0" b="7620"/>
-            <wp:docPr id="4" name="图片 4"/>
+          <wp:inline distT="0" distB="0" distL="0" distR="0" wp14:anchorId="794D4480" wp14:editId="425E9905">
+            <wp:extent cx="1861185" cy="1556220"/>
+            <wp:effectExtent l="0" t="0" r="5715" b="6350"/>
+            <wp:docPr id="3" name="图片 3"/>
             <wp:cNvGraphicFramePr>
               <a:graphicFrameLocks xmlns:a="http://schemas.openxmlformats.org/drawingml/2006/main" noChangeAspect="1"/>
             </wp:cNvGraphicFramePr>
@@ -1210,7 +1126,7 @@
                   <pic:spPr>
                     <a:xfrm>
                       <a:off x="0" y="0"/>
-                      <a:ext cx="5105842" cy="3383573"/>
+                      <a:ext cx="1870531" cy="1564034"/>
                     </a:xfrm>
                     <a:prstGeom prst="rect">
                       <a:avLst/>
@@ -1224,30 +1140,44 @@
       </w:r>
     </w:p>
     <w:p>
+      <w:r>
+        <w:t>Oracle</w:t>
+      </w:r>
+      <w:r>
+        <w:rPr>
+          <w:rFonts w:hint="eastAsia"/>
+        </w:rPr>
+        <w:t>的时间是字符串格式，且时间包含字母</w:t>
+      </w:r>
+    </w:p>
+    <w:p/>
+    <w:p>
       <w:pPr>
         <w:pStyle w:val="3"/>
+      </w:pPr>
+      <w:r>
+        <w:rPr>
+          <w:rFonts w:hint="eastAsia"/>
+        </w:rPr>
+        <w:lastRenderedPageBreak/>
+        <w:t>大于查询</w:t>
+      </w:r>
+    </w:p>
+    <w:p>
+      <w:pPr>
         <w:rPr>
           <w:noProof/>
         </w:rPr>
       </w:pPr>
       <w:r>
         <w:rPr>
-          <w:rFonts w:hint="eastAsia"/>
           <w:noProof/>
         </w:rPr>
-        <w:t>小于查询</w:t>
-      </w:r>
-    </w:p>
-    <w:p>
-      <w:r>
-        <w:rPr>
-          <w:noProof/>
-        </w:rPr>
         <w:drawing>
-          <wp:inline distT="0" distB="0" distL="0" distR="0" wp14:anchorId="048B2F94" wp14:editId="6AACEA0D">
-            <wp:extent cx="5151566" cy="3193057"/>
+          <wp:inline distT="0" distB="0" distL="0" distR="0" wp14:anchorId="112E9DC0" wp14:editId="44667843">
+            <wp:extent cx="5105842" cy="3383573"/>
             <wp:effectExtent l="0" t="0" r="0" b="7620"/>
-            <wp:docPr id="6" name="图片 6"/>
+            <wp:docPr id="4" name="图片 4"/>
             <wp:cNvGraphicFramePr>
               <a:graphicFrameLocks xmlns:a="http://schemas.openxmlformats.org/drawingml/2006/main" noChangeAspect="1"/>
             </wp:cNvGraphicFramePr>
@@ -1267,6 +1197,63 @@
                   <pic:spPr>
                     <a:xfrm>
                       <a:off x="0" y="0"/>
+                      <a:ext cx="5105842" cy="3383573"/>
+                    </a:xfrm>
+                    <a:prstGeom prst="rect">
+                      <a:avLst/>
+                    </a:prstGeom>
+                  </pic:spPr>
+                </pic:pic>
+              </a:graphicData>
+            </a:graphic>
+          </wp:inline>
+        </w:drawing>
+      </w:r>
+    </w:p>
+    <w:p>
+      <w:pPr>
+        <w:pStyle w:val="3"/>
+        <w:rPr>
+          <w:noProof/>
+        </w:rPr>
+      </w:pPr>
+      <w:r>
+        <w:rPr>
+          <w:rFonts w:hint="eastAsia"/>
+          <w:noProof/>
+        </w:rPr>
+        <w:t>小于查询</w:t>
+      </w:r>
+    </w:p>
+    <w:p>
+      <w:r>
+        <w:rPr>
+          <w:noProof/>
+        </w:rPr>
+        <w:drawing>
+          <wp:inline distT="0" distB="0" distL="0" distR="0" wp14:anchorId="048B2F94" wp14:editId="6AACEA0D">
+            <wp:extent cx="5151566" cy="3193057"/>
+            <wp:effectExtent l="0" t="0" r="0" b="7620"/>
+            <wp:docPr id="6" name="图片 6"/>
+            <wp:cNvGraphicFramePr>
+              <a:graphicFrameLocks xmlns:a="http://schemas.openxmlformats.org/drawingml/2006/main" noChangeAspect="1"/>
+            </wp:cNvGraphicFramePr>
+            <a:graphic xmlns:a="http://schemas.openxmlformats.org/drawingml/2006/main">
+              <a:graphicData uri="http://schemas.openxmlformats.org/drawingml/2006/picture">
+                <pic:pic xmlns:pic="http://schemas.openxmlformats.org/drawingml/2006/picture">
+                  <pic:nvPicPr>
+                    <pic:cNvPr id="1" name=""/>
+                    <pic:cNvPicPr/>
+                  </pic:nvPicPr>
+                  <pic:blipFill>
+                    <a:blip r:embed="rId14"/>
+                    <a:stretch>
+                      <a:fillRect/>
+                    </a:stretch>
+                  </pic:blipFill>
+                  <pic:spPr>
+                    <a:xfrm>
+                      <a:off x="0" y="0"/>
                       <a:ext cx="5151566" cy="3193057"/>
                     </a:xfrm>
                     <a:prstGeom prst="rect">
@@ -1401,7 +1388,7 @@
     </w:p>
     <w:p/>
     <w:p>
-      <w:hyperlink r:id="rId14" w:history="1">
+      <w:hyperlink r:id="rId15" w:history="1">
         <w:r>
           <w:rPr>
             <w:rStyle w:val="a4"/>
@@ -1445,10 +1432,10 @@
             <v:path o:extrusionok="f" gradientshapeok="t" o:connecttype="rect"/>
             <o:lock v:ext="edit" aspectratio="t"/>
           </v:shapetype>
-          <v:shape id="_x0000_i1025" type="#_x0000_t75" style="width:76pt;height:53pt" o:ole="">
-            <v:imagedata r:id="rId15" o:title=""/>
+          <v:shape id="_x0000_i1025" type="#_x0000_t75" style="width:75.85pt;height:53.15pt" o:ole="">
+            <v:imagedata r:id="rId16" o:title=""/>
           </v:shape>
-          <o:OLEObject Type="Embed" ProgID="Package" ShapeID="_x0000_i1025" DrawAspect="Icon" ObjectID="_1747574955" r:id="rId16"/>
+          <o:OLEObject Type="Embed" ProgID="Package" ShapeID="_x0000_i1025" DrawAspect="Icon" ObjectID="_1748700584" r:id="rId17"/>
         </w:object>
       </w:r>
     </w:p>
@@ -2546,4 +2533,16 @@
     </a:ext>
   </a:extLst>
 </a:theme>
+</file>
+
+<file path=customXml/item1.xml><?xml version="1.0" encoding="utf-8"?>
+<b:Sources xmlns:b="http://schemas.openxmlformats.org/officeDocument/2006/bibliography" xmlns="http://schemas.openxmlformats.org/officeDocument/2006/bibliography" SelectedStyle="\APASixthEditionOfficeOnline.xsl" StyleName="APA" Version="6"/>
+</file>
+
+<file path=customXml/itemProps1.xml><?xml version="1.0" encoding="utf-8"?>
+<ds:datastoreItem xmlns:ds="http://schemas.openxmlformats.org/officeDocument/2006/customXml" ds:itemID="{E83437EF-E500-4419-9C45-81593690B6C0}">
+  <ds:schemaRefs>
+    <ds:schemaRef ds:uri="http://schemas.openxmlformats.org/officeDocument/2006/bibliography"/>
+  </ds:schemaRefs>
+</ds:datastoreItem>
 </file>